--- a/X_Appendix_Keywords.docx
+++ b/X_Appendix_Keywords.docx
@@ -24,7 +24,12 @@
         <w:t>(sort alphabetically</w:t>
       </w:r>
       <w:r>
-        <w:t xml:space="preserve"> with linkt to chapter)</w:t>
+        <w:t xml:space="preserve"> with link</w:t>
+      </w:r>
+      <w:bookmarkStart w:id="0" w:name="_GoBack"/>
+      <w:bookmarkEnd w:id="0"/>
+      <w:r>
+        <w:t xml:space="preserve"> to chapter)</w:t>
       </w:r>
     </w:p>
     <w:p>
@@ -472,8 +477,8 @@
         </w:rPr>
         <w:t xml:space="preserve"> - </w:t>
       </w:r>
-      <w:bookmarkStart w:id="0" w:name="OLE_LINK1"/>
-      <w:bookmarkStart w:id="1" w:name="OLE_LINK2"/>
+      <w:bookmarkStart w:id="1" w:name="OLE_LINK1"/>
+      <w:bookmarkStart w:id="2" w:name="OLE_LINK2"/>
       <w:r>
         <w:rPr>
           <w:rFonts w:ascii="Georgia" w:hAnsi="Georgia"/>
@@ -484,8 +489,8 @@
         <w:t>exits a program when encountered, allows user to specify the exit code for operating system</w:t>
       </w:r>
     </w:p>
-    <w:bookmarkEnd w:id="0"/>
     <w:bookmarkEnd w:id="1"/>
+    <w:bookmarkEnd w:id="2"/>
     <w:p>
       <w:pPr>
         <w:pStyle w:val="NormalWeb"/>
@@ -602,8 +607,6 @@
         </w:rPr>
         <w:t> - exits a program and marks the program as unsuccessfully stopped with an exit code.</w:t>
       </w:r>
-      <w:bookmarkStart w:id="2" w:name="_GoBack"/>
-      <w:bookmarkEnd w:id="2"/>
     </w:p>
     <w:p>
       <w:pPr>
